--- a/USA/state/write_ups/02_monthly_injury_temperature_paper/press/press responses/NewsWeek/injury paper newsweek responses 2020 01 09b.docx
+++ b/USA/state/write_ups/02_monthly_injury_temperature_paper/press/press responses/NewsWeek/injury paper newsweek responses 2020 01 09b.docx
@@ -285,7 +285,15 @@
         <w:jc w:val="both"/>
       </w:pPr>
       <w:r>
-        <w:t xml:space="preserve">I was particularly surprised at how consistent the association between anomalously warm temperatures and suicide/assault deaths. </w:t>
+        <w:t>I was particularly surprised at how consistent the association between anomalously warm temperatures and suicide/assault deaths</w:t>
+      </w:r>
+      <w:r>
+        <w:t xml:space="preserve"> is</w:t>
+      </w:r>
+      <w:bookmarkStart w:id="0" w:name="_GoBack"/>
+      <w:bookmarkEnd w:id="0"/>
+      <w:r>
+        <w:t xml:space="preserve">. </w:t>
       </w:r>
     </w:p>
     <w:p>
@@ -723,10 +731,7 @@
         <w:t xml:space="preserve">The study shows that the health impacts of climate change and rising temperatures are not only linked to infectious </w:t>
       </w:r>
       <w:r>
-        <w:t xml:space="preserve">or </w:t>
-      </w:r>
-      <w:r>
-        <w:t xml:space="preserve">non-communicable </w:t>
+        <w:t xml:space="preserve">or non-communicable </w:t>
       </w:r>
       <w:r>
         <w:t>disease prevalence</w:t>
@@ -737,8 +742,6 @@
       <w:r>
         <w:t xml:space="preserve"> </w:t>
       </w:r>
-      <w:bookmarkStart w:id="0" w:name="_GoBack"/>
-      <w:bookmarkEnd w:id="0"/>
       <w:r>
         <w:t>T</w:t>
       </w:r>
@@ -918,6 +921,7 @@
     <w:lsdException w:name="HTML Sample" w:semiHidden="1" w:unhideWhenUsed="1"/>
     <w:lsdException w:name="HTML Typewriter" w:semiHidden="1" w:unhideWhenUsed="1"/>
     <w:lsdException w:name="HTML Variable" w:semiHidden="1" w:unhideWhenUsed="1"/>
+    <w:lsdException w:name="Normal Table" w:semiHidden="1" w:unhideWhenUsed="1"/>
     <w:lsdException w:name="annotation subject" w:semiHidden="1" w:unhideWhenUsed="1"/>
     <w:lsdException w:name="No List" w:semiHidden="1" w:unhideWhenUsed="1"/>
     <w:lsdException w:name="Outline List 1" w:semiHidden="1" w:unhideWhenUsed="1"/>
@@ -960,8 +964,11 @@
     <w:lsdException w:name="Table Contemporary" w:semiHidden="1" w:unhideWhenUsed="1"/>
     <w:lsdException w:name="Table Elegant" w:semiHidden="1" w:unhideWhenUsed="1"/>
     <w:lsdException w:name="Table Professional" w:semiHidden="1" w:unhideWhenUsed="1"/>
+    <w:lsdException w:name="Table Subtle 1" w:semiHidden="1" w:unhideWhenUsed="1"/>
     <w:lsdException w:name="Table Subtle 2" w:semiHidden="1" w:unhideWhenUsed="1"/>
     <w:lsdException w:name="Table Web 1" w:semiHidden="1" w:unhideWhenUsed="1"/>
+    <w:lsdException w:name="Table Web 2" w:semiHidden="1" w:unhideWhenUsed="1"/>
+    <w:lsdException w:name="Table Web 3" w:semiHidden="1" w:unhideWhenUsed="1"/>
     <w:lsdException w:name="Balloon Text" w:semiHidden="1" w:unhideWhenUsed="1"/>
     <w:lsdException w:name="Table Grid" w:uiPriority="39"/>
     <w:lsdException w:name="Table Theme" w:semiHidden="1" w:unhideWhenUsed="1"/>
@@ -1612,7 +1619,7 @@
 </file>
 
 <file path=customXml/itemProps1.xml><?xml version="1.0" encoding="utf-8"?>
-<ds:datastoreItem xmlns:ds="http://schemas.openxmlformats.org/officeDocument/2006/customXml" ds:itemID="{07A3B173-B9CB-9F47-8A73-06E9AF842BFF}">
+<ds:datastoreItem xmlns:ds="http://schemas.openxmlformats.org/officeDocument/2006/customXml" ds:itemID="{F74E1EF7-7358-3445-8910-AB64DCA4D426}">
   <ds:schemaRefs>
     <ds:schemaRef ds:uri="http://schemas.openxmlformats.org/officeDocument/2006/bibliography"/>
   </ds:schemaRefs>
